--- a/Лабораторная работа 10-11/ОАиП Лабораторная работа 10-11.docx
+++ b/Лабораторная работа 10-11/ОАиП Лабораторная работа 10-11.docx
@@ -2726,7 +2726,7 @@
           <v:shape id="_x0000_i1025" type="#_x0000_t75" style="width:173.4pt;height:517.2pt" o:ole="">
             <v:imagedata r:id="rId10" o:title=""/>
           </v:shape>
-          <o:OLEObject Type="Embed" ProgID="Visio.Drawing.15" ShapeID="_x0000_i1025" DrawAspect="Content" ObjectID="_1667818426" r:id="rId11"/>
+          <o:OLEObject Type="Embed" ProgID="Visio.Drawing.15" ShapeID="_x0000_i1025" DrawAspect="Content" ObjectID="_1667818605" r:id="rId11"/>
         </w:object>
       </w:r>
     </w:p>
@@ -2772,7 +2772,7 @@
           <v:shape id="_x0000_i1030" type="#_x0000_t75" style="width:173.4pt;height:663.6pt" o:ole="">
             <v:imagedata r:id="rId12" o:title=""/>
           </v:shape>
-          <o:OLEObject Type="Embed" ProgID="Visio.Drawing.15" ShapeID="_x0000_i1030" DrawAspect="Content" ObjectID="_1667818427" r:id="rId13"/>
+          <o:OLEObject Type="Embed" ProgID="Visio.Drawing.15" ShapeID="_x0000_i1030" DrawAspect="Content" ObjectID="_1667818606" r:id="rId13"/>
         </w:object>
       </w:r>
     </w:p>
